--- a/paper/The SAM.docx
+++ b/paper/The SAM.docx
@@ -196,6 +196,21 @@
           <w:szCs w:val="26"/>
         </w:rPr>
         <w:t>Kết hơp SAM với BSRNN họ tạo ra mô hình pSE top 5 tại DNS challenge 5.</w:t>
+      </w:r>
+    </w:p>
+    <w:p>
+      <w:pPr>
+        <w:rPr>
+          <w:sz w:val="26"/>
+          <w:szCs w:val="26"/>
+        </w:rPr>
+      </w:pPr>
+      <w:r>
+        <w:rPr>
+          <w:sz w:val="26"/>
+          <w:szCs w:val="26"/>
+        </w:rPr>
+        <w:t>Top 1 tại AEC challenge</w:t>
       </w:r>
     </w:p>
     <w:p>
@@ -211,56 +226,16 @@
           <w:docGrid w:linePitch="360"/>
         </w:sectPr>
       </w:pPr>
-    </w:p>
-    <w:p>
-      <w:pPr>
-        <w:rPr>
-          <w:sz w:val="26"/>
-          <w:szCs w:val="26"/>
-        </w:rPr>
-      </w:pPr>
-      <w:r>
-        <w:rPr>
-          <w:sz w:val="26"/>
-          <w:szCs w:val="26"/>
-        </w:rPr>
-        <w:lastRenderedPageBreak/>
-        <w:t>2. MODELS</w:t>
-      </w:r>
-    </w:p>
-    <w:p>
-      <w:pPr>
-        <w:rPr>
-          <w:sz w:val="26"/>
-          <w:szCs w:val="26"/>
-        </w:rPr>
-      </w:pPr>
-      <w:r>
-        <w:rPr>
-          <w:sz w:val="26"/>
-          <w:szCs w:val="26"/>
-        </w:rPr>
-        <w:t xml:space="preserve">BSRNN là SOTA model trong bài toán real-time SE. </w:t>
-      </w:r>
-    </w:p>
-    <w:p>
-      <w:pPr>
-        <w:jc w:val="center"/>
-        <w:rPr>
-          <w:sz w:val="26"/>
-          <w:szCs w:val="26"/>
-        </w:rPr>
-      </w:pPr>
       <w:r>
         <w:rPr>
           <w:sz w:val="26"/>
           <w:szCs w:val="26"/>
         </w:rPr>
         <w:drawing>
-          <wp:inline distT="0" distB="0" distL="0" distR="0" wp14:anchorId="6A8E86D1" wp14:editId="05C8067E">
-            <wp:extent cx="4435020" cy="3774558"/>
-            <wp:effectExtent l="0" t="0" r="3810" b="0"/>
-            <wp:docPr id="1" name="Picture 1"/>
+          <wp:inline distT="0" distB="0" distL="0" distR="0" wp14:anchorId="5F48DAF2" wp14:editId="4D4BCCB1">
+            <wp:extent cx="5760720" cy="2745105"/>
+            <wp:effectExtent l="0" t="0" r="0" b="0"/>
+            <wp:docPr id="4" name="Picture 4"/>
             <wp:cNvGraphicFramePr>
               <a:graphicFrameLocks xmlns:a="http://schemas.openxmlformats.org/drawingml/2006/main" noChangeAspect="1"/>
             </wp:cNvGraphicFramePr>
@@ -280,6 +255,88 @@
                   <pic:spPr>
                     <a:xfrm>
                       <a:off x="0" y="0"/>
+                      <a:ext cx="5760720" cy="2745105"/>
+                    </a:xfrm>
+                    <a:prstGeom prst="rect">
+                      <a:avLst/>
+                    </a:prstGeom>
+                  </pic:spPr>
+                </pic:pic>
+              </a:graphicData>
+            </a:graphic>
+          </wp:inline>
+        </w:drawing>
+      </w:r>
+    </w:p>
+    <w:p>
+      <w:pPr>
+        <w:rPr>
+          <w:sz w:val="26"/>
+          <w:szCs w:val="26"/>
+        </w:rPr>
+      </w:pPr>
+      <w:r>
+        <w:rPr>
+          <w:sz w:val="26"/>
+          <w:szCs w:val="26"/>
+        </w:rPr>
+        <w:lastRenderedPageBreak/>
+        <w:t>2. MODELS</w:t>
+      </w:r>
+    </w:p>
+    <w:p>
+      <w:pPr>
+        <w:rPr>
+          <w:sz w:val="26"/>
+          <w:szCs w:val="26"/>
+        </w:rPr>
+      </w:pPr>
+      <w:r>
+        <w:rPr>
+          <w:sz w:val="26"/>
+          <w:szCs w:val="26"/>
+        </w:rPr>
+        <w:t xml:space="preserve">BSRNN là SOTA model trong bài toán real-time SE. </w:t>
+      </w:r>
+    </w:p>
+    <w:p>
+      <w:pPr>
+        <w:jc w:val="center"/>
+        <w:rPr>
+          <w:sz w:val="26"/>
+          <w:szCs w:val="26"/>
+        </w:rPr>
+      </w:pPr>
+      <w:r>
+        <w:rPr>
+          <w:noProof/>
+          <w:sz w:val="26"/>
+          <w:szCs w:val="26"/>
+        </w:rPr>
+        <w:drawing>
+          <wp:inline distT="0" distB="0" distL="0" distR="0" wp14:anchorId="6A8E86D1" wp14:editId="05C8067E">
+            <wp:extent cx="4435020" cy="3774558"/>
+            <wp:effectExtent l="0" t="0" r="3810" b="0"/>
+            <wp:docPr id="1" name="Picture 1"/>
+            <wp:cNvGraphicFramePr>
+              <a:graphicFrameLocks xmlns:a="http://schemas.openxmlformats.org/drawingml/2006/main" noChangeAspect="1"/>
+            </wp:cNvGraphicFramePr>
+            <a:graphic xmlns:a="http://schemas.openxmlformats.org/drawingml/2006/main">
+              <a:graphicData uri="http://schemas.openxmlformats.org/drawingml/2006/picture">
+                <pic:pic xmlns:pic="http://schemas.openxmlformats.org/drawingml/2006/picture">
+                  <pic:nvPicPr>
+                    <pic:cNvPr id="1" name=""/>
+                    <pic:cNvPicPr/>
+                  </pic:nvPicPr>
+                  <pic:blipFill>
+                    <a:blip r:embed="rId5"/>
+                    <a:stretch>
+                      <a:fillRect/>
+                    </a:stretch>
+                  </pic:blipFill>
+                  <pic:spPr>
+                    <a:xfrm>
+                      <a:off x="0" y="0"/>
                       <a:ext cx="4447936" cy="3785550"/>
                     </a:xfrm>
                     <a:prstGeom prst="rect">
@@ -388,35 +445,7 @@
           <w:sz w:val="26"/>
           <w:szCs w:val="26"/>
         </w:rPr>
-        <w:t xml:space="preserve">Band-merge: </w:t>
-      </w:r>
-      <w:r>
-        <w:rPr>
-          <w:sz w:val="26"/>
-          <w:szCs w:val="26"/>
-        </w:rPr>
-        <w:t>Các mặt nạ ước lượng (estimation masks) được tạo ra</w:t>
-      </w:r>
-      <w:r>
-        <w:rPr>
-          <w:sz w:val="26"/>
-          <w:szCs w:val="26"/>
-        </w:rPr>
-        <w:t xml:space="preserve"> </w:t>
-      </w:r>
-      <w:r>
-        <w:rPr>
-          <w:sz w:val="26"/>
-          <w:szCs w:val="26"/>
-        </w:rPr>
-        <w:t>có cấu trúc đối xứng với mô-đun tách dải (band-split)</w:t>
-      </w:r>
-      <w:r>
-        <w:rPr>
-          <w:sz w:val="26"/>
-          <w:szCs w:val="26"/>
-        </w:rPr>
-        <w:t>.</w:t>
+        <w:t>Band-merge: Các mặt nạ ước lượng (estimation masks) được tạo ra có cấu trúc đối xứng với mô-đun tách dải (band-split).</w:t>
       </w:r>
     </w:p>
     <w:p>
@@ -786,6 +815,7 @@
       </w:pPr>
       <w:r>
         <w:rPr>
+          <w:noProof/>
           <w:sz w:val="26"/>
           <w:szCs w:val="26"/>
         </w:rPr>
@@ -805,7 +835,7 @@
                     <pic:cNvPicPr/>
                   </pic:nvPicPr>
                   <pic:blipFill>
-                    <a:blip r:embed="rId5"/>
+                    <a:blip r:embed="rId6"/>
                     <a:stretch>
                       <a:fillRect/>
                     </a:stretch>
@@ -950,6 +980,7 @@
       </w:pPr>
       <w:r>
         <w:rPr>
+          <w:noProof/>
           <w:sz w:val="26"/>
           <w:szCs w:val="26"/>
         </w:rPr>
@@ -969,7 +1000,7 @@
                     <pic:cNvPicPr/>
                   </pic:nvPicPr>
                   <pic:blipFill>
-                    <a:blip r:embed="rId6"/>
+                    <a:blip r:embed="rId7"/>
                     <a:stretch>
                       <a:fillRect/>
                     </a:stretch>
@@ -1189,23 +1220,7 @@
                   <w:sz w:val="26"/>
                   <w:szCs w:val="26"/>
                 </w:rPr>
-                <m:t>s</m:t>
-              </m:r>
-              <m:r>
-                <w:rPr>
-                  <w:rFonts w:ascii="Cambria Math" w:hAnsi="Cambria Math"/>
-                  <w:sz w:val="26"/>
-                  <w:szCs w:val="26"/>
-                </w:rPr>
-                <m:t>⊙</m:t>
-              </m:r>
-              <m:r>
-                <w:rPr>
-                  <w:rFonts w:ascii="Cambria Math" w:hAnsi="Cambria Math"/>
-                  <w:sz w:val="26"/>
-                  <w:szCs w:val="26"/>
-                </w:rPr>
-                <m:t>h</m:t>
+                <m:t>s⊙h</m:t>
               </m:r>
             </m:e>
           </m:d>
@@ -1407,6 +1422,7 @@
       </w:pPr>
       <w:r>
         <w:rPr>
+          <w:noProof/>
           <w:sz w:val="26"/>
           <w:szCs w:val="26"/>
         </w:rPr>
@@ -1426,7 +1442,7 @@
                     <pic:cNvPicPr/>
                   </pic:nvPicPr>
                   <pic:blipFill>
-                    <a:blip r:embed="rId7"/>
+                    <a:blip r:embed="rId8"/>
                     <a:stretch>
                       <a:fillRect/>
                     </a:stretch>
@@ -2136,6 +2152,7 @@
   <w:style w:type="character" w:default="1" w:styleId="DefaultParagraphFont">
     <w:name w:val="Default Paragraph Font"/>
     <w:uiPriority w:val="1"/>
+    <w:semiHidden/>
     <w:unhideWhenUsed/>
   </w:style>
   <w:style w:type="table" w:default="1" w:styleId="TableNormal">

--- a/paper/The SAM.docx
+++ b/paper/The SAM.docx
@@ -149,7 +149,21 @@
           <w:sz w:val="26"/>
           <w:szCs w:val="26"/>
         </w:rPr>
-        <w:t xml:space="preserve">Ở nghiên cứu này họ đề xuất một cách tương tác giữa embedding và mô hình SE mới được lấy cảm hứng từ </w:t>
+        <w:t>Ở nghiên cứu này họ đề xuất một cách tương tác giữa</w:t>
+      </w:r>
+      <w:r>
+        <w:rPr>
+          <w:sz w:val="26"/>
+          <w:szCs w:val="26"/>
+        </w:rPr>
+        <w:t xml:space="preserve"> speaker</w:t>
+      </w:r>
+      <w:r>
+        <w:rPr>
+          <w:sz w:val="26"/>
+          <w:szCs w:val="26"/>
+        </w:rPr>
+        <w:t xml:space="preserve"> embedding và mô hình SE mới được lấy cảm hứng từ </w:t>
       </w:r>
       <w:r>
         <w:rPr>
@@ -228,6 +242,7 @@
       </w:pPr>
       <w:r>
         <w:rPr>
+          <w:noProof/>
           <w:sz w:val="26"/>
           <w:szCs w:val="26"/>
         </w:rPr>
@@ -357,6 +372,7 @@
           <w:szCs w:val="26"/>
         </w:rPr>
       </w:pPr>
+      <w:bookmarkStart w:id="0" w:name="_Hlk216127621"/>
       <w:r>
         <w:rPr>
           <w:sz w:val="26"/>
@@ -448,6 +464,7 @@
         <w:t>Band-merge: Các mặt nạ ước lượng (estimation masks) được tạo ra có cấu trúc đối xứng với mô-đun tách dải (band-split).</w:t>
       </w:r>
     </w:p>
+    <w:bookmarkEnd w:id="0"/>
     <w:p>
       <w:pPr>
         <w:rPr>
@@ -466,8 +483,14 @@
     <w:p>
       <w:pPr>
         <w:rPr>
-          <w:b/>
-          <w:bCs/>
+          <w:sz w:val="26"/>
+          <w:szCs w:val="26"/>
+        </w:rPr>
+      </w:pPr>
+    </w:p>
+    <w:p>
+      <w:pPr>
+        <w:rPr>
           <w:sz w:val="26"/>
           <w:szCs w:val="26"/>
         </w:rPr>
@@ -555,7 +578,21 @@
           <w:sz w:val="26"/>
           <w:szCs w:val="26"/>
         </w:rPr>
-        <w:t xml:space="preserve"> của âm thanh, sau đó dùng điểm này đẻ chỉnh lại trọng số (rescale) cho các đặc trưng</w:t>
+        <w:t xml:space="preserve"> của âm thanh</w:t>
+      </w:r>
+      <w:r>
+        <w:rPr>
+          <w:sz w:val="26"/>
+          <w:szCs w:val="26"/>
+        </w:rPr>
+        <w:t xml:space="preserve"> để nhận biết sâu hơn</w:t>
+      </w:r>
+      <w:r>
+        <w:rPr>
+          <w:sz w:val="26"/>
+          <w:szCs w:val="26"/>
+        </w:rPr>
+        <w:t>, sau đó dùng điểm này đẻ chỉnh lại trọng số (rescale) cho các đặc trưng</w:t>
       </w:r>
       <w:r>
         <w:rPr>
@@ -570,6 +607,13 @@
           <w:szCs w:val="26"/>
         </w:rPr>
         <w:t xml:space="preserve"> âm thanh</w:t>
+      </w:r>
+      <w:r>
+        <w:rPr>
+          <w:sz w:val="26"/>
+          <w:szCs w:val="26"/>
+        </w:rPr>
+        <w:t xml:space="preserve">. </w:t>
       </w:r>
     </w:p>
     <w:p>
@@ -1247,6 +1291,7 @@
           <w:sz w:val="26"/>
           <w:szCs w:val="26"/>
         </w:rPr>
+        <w:lastRenderedPageBreak/>
         <w:t>- Score</w:t>
       </w:r>
       <w:r>
@@ -1293,7 +1338,6 @@
           <w:sz w:val="26"/>
           <w:szCs w:val="26"/>
         </w:rPr>
-        <w:lastRenderedPageBreak/>
         <w:t xml:space="preserve">- </w:t>
       </w:r>
       <w:r>
@@ -2152,7 +2196,6 @@
   <w:style w:type="character" w:default="1" w:styleId="DefaultParagraphFont">
     <w:name w:val="Default Paragraph Font"/>
     <w:uiPriority w:val="1"/>
-    <w:semiHidden/>
     <w:unhideWhenUsed/>
   </w:style>
   <w:style w:type="table" w:default="1" w:styleId="TableNormal">
